--- a/Allen/JS/JS條件敘述.docx
+++ b/Allen/JS/JS條件敘述.docx
@@ -5,7 +5,7 @@
     <w:p>
       <w:pPr>
         <w:rPr>
-          <w:rFonts w:ascii="標楷體" w:eastAsia="標楷體" w:hAnsi="標楷體" w:hint="eastAsia"/>
+          <w:rFonts w:ascii="標楷體" w:eastAsia="標楷體" w:hAnsi="標楷體"/>
           <w:b/>
           <w:sz w:val="32"/>
           <w:szCs w:val="32"/>
@@ -24,7 +24,7 @@
     <w:p>
       <w:pPr>
         <w:rPr>
-          <w:rFonts w:ascii="標楷體" w:eastAsia="標楷體" w:hAnsi="標楷體" w:hint="eastAsia"/>
+          <w:rFonts w:ascii="標楷體" w:eastAsia="標楷體" w:hAnsi="標楷體"/>
         </w:rPr>
       </w:pPr>
     </w:p>
@@ -33,15 +33,16 @@
         <w:snapToGrid w:val="0"/>
         <w:spacing w:beforeLines="50" w:before="180"/>
         <w:rPr>
-          <w:rFonts w:ascii="標楷體" w:eastAsia="標楷體" w:hAnsi="標楷體" w:hint="eastAsia"/>
-          <w:b/>
-        </w:rPr>
-      </w:pPr>
-      <w:r>
-        <w:rPr>
           <w:rFonts w:ascii="標楷體" w:eastAsia="標楷體" w:hAnsi="標楷體"/>
           <w:b/>
         </w:rPr>
+      </w:pPr>
+      <w:proofErr w:type="spellStart"/>
+      <w:r>
+        <w:rPr>
+          <w:rFonts w:ascii="標楷體" w:eastAsia="標楷體" w:hAnsi="標楷體"/>
+          <w:b/>
+        </w:rPr>
         <w:t>S</w:t>
       </w:r>
       <w:r>
@@ -49,7 +50,15 @@
           <w:rFonts w:ascii="標楷體" w:eastAsia="標楷體" w:hAnsi="標楷體" w:hint="eastAsia"/>
           <w:b/>
         </w:rPr>
-        <w:t>twich:</w:t>
+        <w:t>twich</w:t>
+      </w:r>
+      <w:proofErr w:type="spellEnd"/>
+      <w:r>
+        <w:rPr>
+          <w:rFonts w:ascii="標楷體" w:eastAsia="標楷體" w:hAnsi="標楷體" w:hint="eastAsia"/>
+          <w:b/>
+        </w:rPr>
+        <w:t>:</w:t>
       </w:r>
     </w:p>
     <w:p>
@@ -58,24 +67,37 @@
         <w:spacing w:beforeLines="50" w:before="180"/>
         <w:ind w:firstLine="480"/>
         <w:rPr>
-          <w:rFonts w:ascii="標楷體" w:eastAsia="標楷體" w:hAnsi="標楷體" w:hint="eastAsia"/>
+          <w:rFonts w:ascii="標楷體" w:eastAsia="標楷體" w:hAnsi="標楷體"/>
         </w:rPr>
       </w:pPr>
       <w:r>
         <w:rPr>
           <w:rFonts w:ascii="標楷體" w:eastAsia="標楷體" w:hAnsi="標楷體" w:hint="eastAsia"/>
         </w:rPr>
-        <w:t>switch會依序比對每個case指令，並執行滿足條件的相關敘述，如果需要在符合條件後不再比對，就加上break敘述，如果不加上break就會執行符合下列其他條件的敘述。</w:t>
-      </w:r>
-      <w:bookmarkStart w:id="0" w:name="_GoBack"/>
-      <w:bookmarkEnd w:id="0"/>
+        <w:t>switch會依序比對每</w:t>
+      </w:r>
+      <w:proofErr w:type="gramStart"/>
+      <w:r>
+        <w:rPr>
+          <w:rFonts w:ascii="標楷體" w:eastAsia="標楷體" w:hAnsi="標楷體" w:hint="eastAsia"/>
+        </w:rPr>
+        <w:t>個</w:t>
+      </w:r>
+      <w:proofErr w:type="gramEnd"/>
+      <w:r>
+        <w:rPr>
+          <w:rFonts w:ascii="標楷體" w:eastAsia="標楷體" w:hAnsi="標楷體" w:hint="eastAsia"/>
+        </w:rPr>
+        <w:t>case指令，並執行滿足條件的相關敘述，如果需要在符合條件後不再比對，就加上break敘述，如果不加上break就會執行符合下列其他條件的敘述。</w:t>
+      </w:r>
     </w:p>
     <w:p>
       <w:pPr>
         <w:snapToGrid w:val="0"/>
         <w:spacing w:beforeLines="50" w:before="180"/>
-        <w:rPr>
-          <w:rFonts w:ascii="標楷體" w:eastAsia="標楷體" w:hAnsi="標楷體" w:hint="eastAsia"/>
+        <w:ind w:firstLine="480"/>
+        <w:rPr>
+          <w:rFonts w:ascii="標楷體" w:eastAsia="標楷體" w:hAnsi="標楷體"/>
           <w:sz w:val="20"/>
           <w:szCs w:val="20"/>
         </w:rPr>
@@ -86,13 +108,23 @@
         </w:rPr>
         <w:t xml:space="preserve">JS支援隱含的條件形式 例如: </w:t>
       </w:r>
-      <w:r>
-        <w:rPr>
-          <w:rFonts w:ascii="標楷體" w:eastAsia="標楷體" w:hAnsi="標楷體" w:hint="eastAsia"/>
-          <w:sz w:val="20"/>
-          <w:szCs w:val="20"/>
-        </w:rPr>
-        <w:t xml:space="preserve">time=(hour&gt;=12)? </w:t>
+      <w:proofErr w:type="gramStart"/>
+      <w:r>
+        <w:rPr>
+          <w:rFonts w:ascii="標楷體" w:eastAsia="標楷體" w:hAnsi="標楷體" w:hint="eastAsia"/>
+          <w:sz w:val="20"/>
+          <w:szCs w:val="20"/>
+        </w:rPr>
+        <w:t>time</w:t>
+      </w:r>
+      <w:proofErr w:type="gramEnd"/>
+      <w:r>
+        <w:rPr>
+          <w:rFonts w:ascii="標楷體" w:eastAsia="標楷體" w:hAnsi="標楷體" w:hint="eastAsia"/>
+          <w:sz w:val="20"/>
+          <w:szCs w:val="20"/>
+        </w:rPr>
+        <w:t xml:space="preserve">=(hour&gt;=12)? </w:t>
       </w:r>
       <w:r>
         <w:rPr>
@@ -142,6 +174,7 @@
         </w:rPr>
         <w:t>下午</w:t>
       </w:r>
+      <w:proofErr w:type="gramStart"/>
       <w:r>
         <w:rPr>
           <w:rFonts w:ascii="標楷體" w:eastAsia="標楷體" w:hAnsi="標楷體"/>
@@ -150,44 +183,66 @@
         </w:rPr>
         <w:t>”</w:t>
       </w:r>
-      <w:r>
-        <w:rPr>
-          <w:rFonts w:ascii="標楷體" w:eastAsia="標楷體" w:hAnsi="標楷體" w:hint="eastAsia"/>
-          <w:sz w:val="20"/>
-          <w:szCs w:val="20"/>
-        </w:rPr>
-        <w:t xml:space="preserve"> </w:t>
-      </w:r>
-      <w:r>
-        <w:rPr>
-          <w:rFonts w:ascii="標楷體" w:eastAsia="標楷體" w:hAnsi="標楷體" w:hint="eastAsia"/>
-          <w:sz w:val="20"/>
-          <w:szCs w:val="20"/>
-        </w:rPr>
-        <w:t>(hour=today.getHouurs)</w:t>
+      <w:proofErr w:type="gramEnd"/>
+      <w:r>
+        <w:rPr>
+          <w:rFonts w:ascii="標楷體" w:eastAsia="標楷體" w:hAnsi="標楷體" w:hint="eastAsia"/>
+          <w:sz w:val="20"/>
+          <w:szCs w:val="20"/>
+        </w:rPr>
+        <w:t xml:space="preserve"> (hour=</w:t>
+      </w:r>
+      <w:proofErr w:type="spellStart"/>
+      <w:r>
+        <w:rPr>
+          <w:rFonts w:ascii="標楷體" w:eastAsia="標楷體" w:hAnsi="標楷體" w:hint="eastAsia"/>
+          <w:sz w:val="20"/>
+          <w:szCs w:val="20"/>
+        </w:rPr>
+        <w:t>today.</w:t>
+      </w:r>
+      <w:proofErr w:type="gramStart"/>
+      <w:r>
+        <w:rPr>
+          <w:rFonts w:ascii="標楷體" w:eastAsia="標楷體" w:hAnsi="標楷體" w:hint="eastAsia"/>
+          <w:sz w:val="20"/>
+          <w:szCs w:val="20"/>
+        </w:rPr>
+        <w:t>getHouurs</w:t>
+      </w:r>
+      <w:proofErr w:type="spellEnd"/>
+      <w:proofErr w:type="gramEnd"/>
+      <w:r>
+        <w:rPr>
+          <w:rFonts w:ascii="標楷體" w:eastAsia="標楷體" w:hAnsi="標楷體" w:hint="eastAsia"/>
+          <w:sz w:val="20"/>
+          <w:szCs w:val="20"/>
+        </w:rPr>
+        <w:t>)</w:t>
       </w:r>
     </w:p>
     <w:p>
       <w:pPr>
         <w:snapToGrid w:val="0"/>
         <w:spacing w:beforeLines="50" w:before="180"/>
-        <w:rPr>
-          <w:rFonts w:ascii="標楷體" w:eastAsia="標楷體" w:hAnsi="標楷體" w:hint="eastAsia"/>
-          <w:szCs w:val="24"/>
-        </w:rPr>
-      </w:pPr>
-      <w:r>
-        <w:rPr>
-          <w:rFonts w:ascii="標楷體" w:eastAsia="標楷體" w:hAnsi="標楷體" w:hint="eastAsia"/>
-          <w:szCs w:val="24"/>
-        </w:rPr>
-        <w:t>JS提供</w:t>
-      </w:r>
-      <w:r>
+        <w:ind w:firstLine="480"/>
         <w:rPr>
           <w:rFonts w:ascii="標楷體" w:eastAsia="標楷體" w:hAnsi="標楷體"/>
           <w:szCs w:val="24"/>
         </w:rPr>
+      </w:pPr>
+      <w:r>
+        <w:rPr>
+          <w:rFonts w:ascii="標楷體" w:eastAsia="標楷體" w:hAnsi="標楷體" w:hint="eastAsia"/>
+          <w:szCs w:val="24"/>
+        </w:rPr>
+        <w:t>JS提供</w:t>
+      </w:r>
+      <w:r>
+        <w:rPr>
+          <w:rFonts w:ascii="標楷體" w:eastAsia="標楷體" w:hAnsi="標楷體"/>
+          <w:szCs w:val="24"/>
+        </w:rPr>
         <w:t>F</w:t>
       </w:r>
       <w:r>
@@ -197,12 +252,21 @@
         </w:rPr>
         <w:t>or-in</w:t>
       </w:r>
+      <w:proofErr w:type="gramStart"/>
       <w:r>
         <w:rPr>
           <w:rFonts w:ascii="標楷體" w:eastAsia="標楷體" w:hAnsi="標楷體" w:hint="eastAsia"/>
           <w:szCs w:val="24"/>
         </w:rPr>
-        <w:t>迴圈可處理物件所有屬性</w:t>
+        <w:t>迴</w:t>
+      </w:r>
+      <w:proofErr w:type="gramEnd"/>
+      <w:r>
+        <w:rPr>
+          <w:rFonts w:ascii="標楷體" w:eastAsia="標楷體" w:hAnsi="標楷體" w:hint="eastAsia"/>
+          <w:szCs w:val="24"/>
+        </w:rPr>
+        <w:t>圈可處理物件所有屬性</w:t>
       </w:r>
     </w:p>
     <w:p>
@@ -210,7 +274,7 @@
         <w:snapToGrid w:val="0"/>
         <w:spacing w:beforeLines="50" w:before="180"/>
         <w:rPr>
-          <w:rFonts w:ascii="標楷體" w:eastAsia="標楷體" w:hAnsi="標楷體" w:hint="eastAsia"/>
+          <w:rFonts w:ascii="標楷體" w:eastAsia="標楷體" w:hAnsi="標楷體"/>
           <w:szCs w:val="24"/>
         </w:rPr>
       </w:pPr>
@@ -279,6 +343,8 @@
           <w:szCs w:val="20"/>
         </w:rPr>
       </w:pPr>
+      <w:bookmarkStart w:id="0" w:name="_GoBack"/>
+      <w:bookmarkEnd w:id="0"/>
     </w:p>
     <w:sectPr>
       <w:pgSz w:w="11906" w:h="16838"/>
